--- a/Reports/Report_template.docx
+++ b/Reports/Report_template.docx
@@ -1,181 +1,140 @@
 
 <file path=word/document.xml><?xml version="1.0" encoding="utf-8"?>
-<w:document xmlns:wpc="http://schemas.microsoft.com/office/word/2010/wordprocessingCanvas" xmlns:cx="http://schemas.microsoft.com/office/drawing/2014/chartex" xmlns:cx1="http://schemas.microsoft.com/office/drawing/2015/9/8/chartex" xmlns:cx2="http://schemas.microsoft.com/office/drawing/2015/10/21/chartex" xmlns:cx3="http://schemas.microsoft.com/office/drawing/2016/5/9/chartex" xmlns:cx4="http://schemas.microsoft.com/office/drawing/2016/5/10/chartex" xmlns:cx5="http://schemas.microsoft.com/office/drawing/2016/5/11/chartex" xmlns:cx6="http://schemas.microsoft.com/office/drawing/2016/5/12/chartex" xmlns:cx7="http://schemas.microsoft.com/office/drawing/2016/5/13/chartex" xmlns:cx8="http://schemas.microsoft.com/office/drawing/2016/5/14/chartex" xmlns:mc="http://schemas.openxmlformats.org/markup-compatibility/2006" xmlns:aink="http://schemas.microsoft.com/office/drawing/2016/ink" xmlns:am3d="http://schemas.microsoft.com/office/drawing/2017/model3d" xmlns:o="urn:schemas-microsoft-com:office:office" xmlns:r="http://schemas.openxmlformats.org/officeDocument/2006/relationships" xmlns:m="http://schemas.openxmlformats.org/officeDocument/2006/math" xmlns:v="urn:schemas-microsoft-com:vml" xmlns:wp14="http://schemas.microsoft.com/office/word/2010/wordprocessingDrawing" xmlns:wp="http://schemas.openxmlformats.org/drawingml/2006/wordprocessingDrawing" xmlns:w10="urn:schemas-microsoft-com:office:word" xmlns:w="http://schemas.openxmlformats.org/wordprocessingml/2006/main" xmlns:w14="http://schemas.microsoft.com/office/word/2010/wordml" xmlns:w15="http://schemas.microsoft.com/office/word/2012/wordml" xmlns:w16cex="http://schemas.microsoft.com/office/word/2018/wordml/cex" xmlns:w16cid="http://schemas.microsoft.com/office/word/2016/wordml/cid" xmlns:w16="http://schemas.microsoft.com/office/word/2018/wordml" xmlns:w16sdtdh="http://schemas.microsoft.com/office/word/2020/wordml/sdtdatahash" xmlns:w16se="http://schemas.microsoft.com/office/word/2015/wordml/symex" xmlns:wpg="http://schemas.microsoft.com/office/word/2010/wordprocessingGroup" xmlns:wpi="http://schemas.microsoft.com/office/word/2010/wordprocessingInk" xmlns:wne="http://schemas.microsoft.com/office/word/2006/wordml" xmlns:wps="http://schemas.microsoft.com/office/word/2010/wordprocessingShape" mc:Ignorable="w14 w15 w16se w16cid w16 w16cex w16sdtdh wp14">
+<w:document xmlns:wpc="http://schemas.microsoft.com/office/word/2010/wordprocessingCanvas" xmlns:cx="http://schemas.microsoft.com/office/drawing/2014/chartex" xmlns:cx1="http://schemas.microsoft.com/office/drawing/2015/9/8/chartex" xmlns:cx2="http://schemas.microsoft.com/office/drawing/2015/10/21/chartex" xmlns:cx3="http://schemas.microsoft.com/office/drawing/2016/5/9/chartex" xmlns:cx4="http://schemas.microsoft.com/office/drawing/2016/5/10/chartex" xmlns:cx5="http://schemas.microsoft.com/office/drawing/2016/5/11/chartex" xmlns:cx6="http://schemas.microsoft.com/office/drawing/2016/5/12/chartex" xmlns:cx7="http://schemas.microsoft.com/office/drawing/2016/5/13/chartex" xmlns:cx8="http://schemas.microsoft.com/office/drawing/2016/5/14/chartex" xmlns:mc="http://schemas.openxmlformats.org/markup-compatibility/2006" xmlns:aink="http://schemas.microsoft.com/office/drawing/2016/ink" xmlns:am3d="http://schemas.microsoft.com/office/drawing/2017/model3d" xmlns:o="urn:schemas-microsoft-com:office:office" xmlns:r="http://schemas.openxmlformats.org/officeDocument/2006/relationships" xmlns:m="http://schemas.openxmlformats.org/officeDocument/2006/math" xmlns:v="urn:schemas-microsoft-com:vml" xmlns:wp14="http://schemas.microsoft.com/office/word/2010/wordprocessingDrawing" xmlns:wp="http://schemas.openxmlformats.org/drawingml/2006/wordprocessingDrawing" xmlns:w10="urn:schemas-microsoft-com:office:word" xmlns:w="http://schemas.openxmlformats.org/wordprocessingml/2006/main" xmlns:w14="http://schemas.microsoft.com/office/word/2010/wordml" xmlns:w15="http://schemas.microsoft.com/office/word/2012/wordml" xmlns:w16cex="http://schemas.microsoft.com/office/word/2018/wordml/cex" xmlns:w16cid="http://schemas.microsoft.com/office/word/2016/wordml/cid" xmlns:w16="http://schemas.microsoft.com/office/word/2018/wordml" xmlns:w16se="http://schemas.microsoft.com/office/word/2015/wordml/symex" xmlns:wpg="http://schemas.microsoft.com/office/word/2010/wordprocessingGroup" xmlns:wpi="http://schemas.microsoft.com/office/word/2010/wordprocessingInk" xmlns:wne="http://schemas.microsoft.com/office/word/2006/wordml" xmlns:wps="http://schemas.microsoft.com/office/word/2010/wordprocessingShape" mc:Ignorable="w14 w15 w16se w16cid w16 w16cex wp14">
   <w:body>
+    <w:p/>
+    <w:p/>
+    <w:p/>
     <w:p>
       <w:pPr>
         <w:pStyle w:val="Title"/>
-        <w:jc w:val="center"/>
-        <w:rPr>
-          <w:rFonts w:ascii="Calibri" w:hAnsi="Calibri" w:cs="Calibri"/>
-        </w:rPr>
-      </w:pPr>
-      <w:r>
-        <w:rPr>
-          <w:rFonts w:ascii="Calibri" w:hAnsi="Calibri" w:cs="Calibri"/>
-        </w:rPr>
-        <w:t xml:space="preserve">Unemployment </w:t>
-      </w:r>
-      <w:r>
-        <w:rPr>
-          <w:rFonts w:ascii="Calibri" w:hAnsi="Calibri" w:cs="Calibri"/>
-        </w:rPr>
-        <w:t xml:space="preserve">and job loss </w:t>
-      </w:r>
-      <w:r>
-        <w:rPr>
-          <w:rFonts w:ascii="Calibri" w:hAnsi="Calibri" w:cs="Calibri"/>
-        </w:rPr>
-        <w:t xml:space="preserve">in the COVID-19 UK: Exploring gender, </w:t>
-      </w:r>
-      <w:r>
-        <w:rPr>
-          <w:rFonts w:ascii="Calibri" w:hAnsi="Calibri" w:cs="Calibri"/>
-        </w:rPr>
-        <w:t>ethnicity,</w:t>
-      </w:r>
-      <w:r>
-        <w:rPr>
-          <w:rFonts w:ascii="Calibri" w:hAnsi="Calibri" w:cs="Calibri"/>
-        </w:rPr>
-        <w:t xml:space="preserve"> and class</w:t>
-      </w:r>
+      </w:pPr>
+      <w:r>
+        <w:t>Title</w:t>
+      </w:r>
+    </w:p>
+    <w:p/>
+    <w:p/>
+    <w:p>
+      <w:pPr>
+        <w:pStyle w:val="Subtitle"/>
+      </w:pPr>
+      <w:r>
+        <w:t>Subtitle</w:t>
+      </w:r>
+    </w:p>
+    <w:p/>
+    <w:p/>
+    <w:p>
+      <w:pPr>
+        <w:pStyle w:val="Author"/>
+      </w:pPr>
+      <w:r>
+        <w:t>Luis D. Torres, Tracey Warren, and Annegreet Veeken</w:t>
+      </w:r>
+      <w:r>
+        <w:t xml:space="preserve"> and the UK Women’s Budget Group</w:t>
+      </w:r>
+    </w:p>
+    <w:p/>
+    <w:p/>
+    <w:p>
+      <w:pPr>
+        <w:pStyle w:val="Date"/>
+      </w:pPr>
+      <w:r>
+        <w:t>date</w:t>
+      </w:r>
+    </w:p>
+    <w:p/>
+    <w:p/>
+    <w:p>
+      <w:pPr>
+        <w:pStyle w:val="Heading1"/>
+      </w:pPr>
+      <w:bookmarkStart w:id="0" w:name="_Toc76561267"/>
+      <w:bookmarkStart w:id="1" w:name="_Toc76561295"/>
+      <w:bookmarkStart w:id="2" w:name="_Toc76562590"/>
+      <w:bookmarkStart w:id="3" w:name="r-markdown"/>
+      <w:r>
+        <w:t xml:space="preserve">R </w:t>
+      </w:r>
+      <w:r>
+        <w:t>Markdown</w:t>
+      </w:r>
+      <w:bookmarkEnd w:id="0"/>
+      <w:bookmarkEnd w:id="1"/>
+      <w:bookmarkEnd w:id="2"/>
     </w:p>
     <w:p>
       <w:pPr>
-        <w:pStyle w:val="Author"/>
+        <w:pStyle w:val="BodyText"/>
+      </w:pPr>
+      <w:r>
+        <w:t>This is an R Markdown document</w:t>
+      </w:r>
+      <w:r>
         <w:rPr>
-          <w:rFonts w:ascii="Calibri" w:hAnsi="Calibri" w:cs="Calibri"/>
+          <w:rStyle w:val="FootnoteReference"/>
         </w:rPr>
-      </w:pPr>
-      <w:r>
-        <w:rPr>
-          <w:rFonts w:ascii="Calibri" w:hAnsi="Calibri" w:cs="Calibri"/>
-        </w:rPr>
-        <w:t>Luis D. Torres, Tracey Warren, and Annegreet Veeken</w:t>
-      </w:r>
-      <w:r>
-        <w:rPr>
-          <w:rFonts w:ascii="Calibri" w:hAnsi="Calibri" w:cs="Calibri"/>
-        </w:rPr>
-        <w:t>, University of Nottingham</w:t>
-      </w:r>
-    </w:p>
-    <w:p>
-      <w:pPr>
-        <w:pStyle w:val="Heading1"/>
-        <w:rPr>
-          <w:rFonts w:ascii="Calibri" w:hAnsi="Calibri" w:cs="Calibri"/>
-        </w:rPr>
-      </w:pPr>
-      <w:bookmarkStart w:id="0" w:name="r-markdown"/>
-      <w:r>
-        <w:rPr>
-          <w:rFonts w:ascii="Calibri" w:hAnsi="Calibri" w:cs="Calibri"/>
-        </w:rPr>
-        <w:t>R Markdown</w:t>
-      </w:r>
-    </w:p>
-    <w:p>
-      <w:pPr>
-        <w:pStyle w:val="FirstParagraph"/>
-        <w:jc w:val="both"/>
-        <w:rPr>
-          <w:rFonts w:ascii="Calibri" w:hAnsi="Calibri" w:cs="Calibri"/>
-        </w:rPr>
-      </w:pPr>
-      <w:r>
-        <w:rPr>
-          <w:rFonts w:ascii="Calibri" w:hAnsi="Calibri" w:cs="Calibri"/>
-        </w:rPr>
-        <w:t xml:space="preserve">This is an R Markdown document. Markdown is a simple formatting syntax for authoring HTML, PDF, and MS Word documents. For more details on using R Markdown see </w:t>
-      </w:r>
-      <w:hyperlink r:id="rId10">
+        <w:footnoteReference w:id="1"/>
+      </w:r>
+      <w:r>
+        <w:t xml:space="preserve">. Markdown is a simple formatting syntax for authoring HTML, PDF, and MS Word documents. For more details on using R Markdown see </w:t>
+      </w:r>
+      <w:hyperlink r:id="rId11">
         <w:r>
           <w:rPr>
             <w:rStyle w:val="Hyperlink"/>
-            <w:rFonts w:ascii="Calibri" w:hAnsi="Calibri" w:cs="Calibri"/>
           </w:rPr>
           <w:t>http://rmarkdown.rstudio.com</w:t>
         </w:r>
       </w:hyperlink>
       <w:r>
-        <w:rPr>
-          <w:rFonts w:ascii="Calibri" w:hAnsi="Calibri" w:cs="Calibri"/>
-        </w:rPr>
         <w:t>.</w:t>
       </w:r>
     </w:p>
     <w:p>
       <w:pPr>
         <w:pStyle w:val="BodyText"/>
-        <w:rPr>
-          <w:rFonts w:ascii="Calibri" w:hAnsi="Calibri" w:cs="Calibri"/>
-        </w:rPr>
       </w:pPr>
     </w:p>
     <w:p>
       <w:pPr>
         <w:pStyle w:val="Heading2"/>
-        <w:rPr>
-          <w:rFonts w:ascii="Calibri" w:hAnsi="Calibri" w:cs="Calibri"/>
-        </w:rPr>
-      </w:pPr>
-      <w:r>
-        <w:rPr>
-          <w:rFonts w:ascii="Calibri" w:hAnsi="Calibri" w:cs="Calibri"/>
-        </w:rPr>
+      </w:pPr>
+      <w:bookmarkStart w:id="4" w:name="_Toc76561268"/>
+      <w:bookmarkStart w:id="5" w:name="_Toc76561296"/>
+      <w:bookmarkStart w:id="6" w:name="_Toc76562591"/>
+      <w:r>
         <w:t xml:space="preserve">Subheading </w:t>
       </w:r>
+      <w:r>
+        <w:t>2</w:t>
+      </w:r>
+      <w:bookmarkEnd w:id="4"/>
+      <w:bookmarkEnd w:id="5"/>
+      <w:bookmarkEnd w:id="6"/>
     </w:p>
     <w:p>
       <w:pPr>
         <w:pStyle w:val="BodyText"/>
-        <w:jc w:val="both"/>
-        <w:rPr>
-          <w:rFonts w:ascii="Calibri" w:hAnsi="Calibri" w:cs="Calibri"/>
-        </w:rPr>
-      </w:pPr>
-      <w:r>
-        <w:rPr>
-          <w:rFonts w:ascii="Calibri" w:hAnsi="Calibri" w:cs="Calibri"/>
-        </w:rPr>
-        <w:t xml:space="preserve">When you click the </w:t>
-      </w:r>
-      <w:r>
-        <w:rPr>
-          <w:rFonts w:ascii="Calibri" w:hAnsi="Calibri" w:cs="Calibri"/>
-          <w:b/>
-        </w:rPr>
-        <w:t>Knit</w:t>
-      </w:r>
-      <w:r>
-        <w:rPr>
-          <w:rFonts w:ascii="Calibri" w:hAnsi="Calibri" w:cs="Calibri"/>
-        </w:rPr>
-        <w:t xml:space="preserve"> </w:t>
+      </w:pPr>
+      <w:r>
+        <w:t xml:space="preserve">When you click the Knit </w:t>
       </w:r>
       <w:proofErr w:type="gramStart"/>
       <w:r>
-        <w:rPr>
-          <w:rFonts w:ascii="Calibri" w:hAnsi="Calibri" w:cs="Calibri"/>
-        </w:rPr>
         <w:t>button</w:t>
       </w:r>
       <w:proofErr w:type="gramEnd"/>
       <w:r>
-        <w:rPr>
-          <w:rFonts w:ascii="Calibri" w:hAnsi="Calibri" w:cs="Calibri"/>
-        </w:rPr>
         <w:t xml:space="preserve"> a document will be generated that includes both content as well as the output of any embedded R code chunks within the document. You can embed an R code chunk like this:</w:t>
       </w:r>
     </w:p>
     <w:p>
       <w:pPr>
         <w:pStyle w:val="BodyText"/>
-        <w:rPr>
-          <w:rFonts w:ascii="Calibri" w:hAnsi="Calibri" w:cs="Calibri"/>
-        </w:rPr>
       </w:pPr>
     </w:p>
     <w:p>
@@ -306,61 +265,46 @@
     <w:p>
       <w:pPr>
         <w:pStyle w:val="BodyText"/>
-        <w:rPr>
-          <w:rFonts w:ascii="Calibri" w:hAnsi="Calibri" w:cs="Calibri"/>
-        </w:rPr>
-      </w:pPr>
-      <w:bookmarkStart w:id="1" w:name="including-plots"/>
-      <w:bookmarkEnd w:id="0"/>
+      </w:pPr>
+      <w:bookmarkStart w:id="7" w:name="including-plots"/>
+      <w:bookmarkEnd w:id="3"/>
     </w:p>
     <w:p>
       <w:pPr>
-        <w:pStyle w:val="Heading2"/>
-        <w:rPr>
-          <w:rFonts w:ascii="Calibri" w:hAnsi="Calibri" w:cs="Calibri"/>
-        </w:rPr>
-      </w:pPr>
-      <w:r>
-        <w:rPr>
-          <w:rFonts w:ascii="Calibri" w:hAnsi="Calibri" w:cs="Calibri"/>
-        </w:rPr>
+        <w:pStyle w:val="Heading3"/>
+      </w:pPr>
+      <w:bookmarkStart w:id="8" w:name="_Toc76561269"/>
+      <w:bookmarkStart w:id="9" w:name="_Toc76561297"/>
+      <w:bookmarkStart w:id="10" w:name="_Toc76562592"/>
+      <w:r>
         <w:t>Including Plots</w:t>
       </w:r>
+      <w:r>
+        <w:t xml:space="preserve"> 3</w:t>
+      </w:r>
+      <w:bookmarkEnd w:id="8"/>
+      <w:bookmarkEnd w:id="9"/>
+      <w:bookmarkEnd w:id="10"/>
     </w:p>
     <w:p>
       <w:pPr>
         <w:pStyle w:val="FirstParagraph"/>
-        <w:jc w:val="both"/>
-        <w:rPr>
-          <w:rFonts w:ascii="Calibri" w:hAnsi="Calibri" w:cs="Calibri"/>
-        </w:rPr>
-      </w:pPr>
-      <w:r>
-        <w:rPr>
-          <w:rFonts w:ascii="Calibri" w:hAnsi="Calibri" w:cs="Calibri"/>
-        </w:rPr>
+      </w:pPr>
+      <w:r>
         <w:t>You can also embed plots, for example:’</w:t>
       </w:r>
     </w:p>
     <w:p>
       <w:pPr>
         <w:pStyle w:val="Heading2"/>
-        <w:rPr>
-          <w:rFonts w:ascii="Calibri" w:hAnsi="Calibri" w:cs="Calibri"/>
-        </w:rPr>
       </w:pPr>
     </w:p>
     <w:p>
       <w:pPr>
         <w:pStyle w:val="BodyText"/>
-        <w:jc w:val="center"/>
+      </w:pPr>
+      <w:r>
         <w:rPr>
-          <w:rFonts w:ascii="Calibri" w:hAnsi="Calibri" w:cs="Calibri"/>
-        </w:rPr>
-      </w:pPr>
-      <w:r>
-        <w:rPr>
-          <w:rFonts w:ascii="Calibri" w:hAnsi="Calibri" w:cs="Calibri"/>
           <w:noProof/>
           <w:lang w:val="en-GB" w:eastAsia="en-GB"/>
         </w:rPr>
@@ -380,7 +324,7 @@
                     </pic:cNvPicPr>
                   </pic:nvPicPr>
                   <pic:blipFill>
-                    <a:blip r:embed="rId11"/>
+                    <a:blip r:embed="rId12"/>
                     <a:stretch>
                       <a:fillRect/>
                     </a:stretch>
@@ -410,33 +354,26 @@
     <w:p>
       <w:pPr>
         <w:pStyle w:val="BodyText"/>
-        <w:jc w:val="both"/>
-        <w:rPr>
-          <w:rFonts w:ascii="Calibri" w:hAnsi="Calibri" w:cs="Calibri"/>
-        </w:rPr>
-      </w:pPr>
-      <w:r>
-        <w:rPr>
-          <w:rFonts w:ascii="Calibri" w:hAnsi="Calibri" w:cs="Calibri"/>
-        </w:rPr>
+      </w:pPr>
+      <w:r>
         <w:t xml:space="preserve">Note that the </w:t>
       </w:r>
       <w:r>
         <w:rPr>
           <w:rStyle w:val="VerbatimChar"/>
-          <w:rFonts w:ascii="Calibri" w:hAnsi="Calibri" w:cs="Calibri"/>
+          <w:rFonts w:ascii="Calibri" w:hAnsi="Calibri"/>
         </w:rPr>
         <w:t>echo = FALSE</w:t>
       </w:r>
       <w:r>
-        <w:rPr>
-          <w:rFonts w:ascii="Calibri" w:hAnsi="Calibri" w:cs="Calibri"/>
-        </w:rPr>
         <w:t xml:space="preserve"> parameter was added to the code chunk to prevent printing of the R code that generated the plot.</w:t>
       </w:r>
-      <w:bookmarkEnd w:id="1"/>
+      <w:bookmarkEnd w:id="7"/>
     </w:p>
     <w:sectPr>
+      <w:headerReference w:type="default" r:id="rId13"/>
+      <w:headerReference w:type="first" r:id="rId14"/>
+      <w:footerReference w:type="first" r:id="rId15"/>
       <w:pgSz w:w="12240" w:h="15840"/>
       <w:pgMar w:top="1440" w:right="1440" w:bottom="1440" w:left="1440" w:header="720" w:footer="720" w:gutter="0"/>
       <w:cols w:space="720"/>
@@ -446,7 +383,7 @@
 </file>
 
 <file path=word/endnotes.xml><?xml version="1.0" encoding="utf-8"?>
-<w:endnotes xmlns:wpc="http://schemas.microsoft.com/office/word/2010/wordprocessingCanvas" xmlns:cx="http://schemas.microsoft.com/office/drawing/2014/chartex" xmlns:cx1="http://schemas.microsoft.com/office/drawing/2015/9/8/chartex" xmlns:cx2="http://schemas.microsoft.com/office/drawing/2015/10/21/chartex" xmlns:cx3="http://schemas.microsoft.com/office/drawing/2016/5/9/chartex" xmlns:cx4="http://schemas.microsoft.com/office/drawing/2016/5/10/chartex" xmlns:cx5="http://schemas.microsoft.com/office/drawing/2016/5/11/chartex" xmlns:cx6="http://schemas.microsoft.com/office/drawing/2016/5/12/chartex" xmlns:cx7="http://schemas.microsoft.com/office/drawing/2016/5/13/chartex" xmlns:cx8="http://schemas.microsoft.com/office/drawing/2016/5/14/chartex" xmlns:mc="http://schemas.openxmlformats.org/markup-compatibility/2006" xmlns:aink="http://schemas.microsoft.com/office/drawing/2016/ink" xmlns:am3d="http://schemas.microsoft.com/office/drawing/2017/model3d" xmlns:o="urn:schemas-microsoft-com:office:office" xmlns:r="http://schemas.openxmlformats.org/officeDocument/2006/relationships" xmlns:m="http://schemas.openxmlformats.org/officeDocument/2006/math" xmlns:v="urn:schemas-microsoft-com:vml" xmlns:wp14="http://schemas.microsoft.com/office/word/2010/wordprocessingDrawing" xmlns:wp="http://schemas.openxmlformats.org/drawingml/2006/wordprocessingDrawing" xmlns:w10="urn:schemas-microsoft-com:office:word" xmlns:w="http://schemas.openxmlformats.org/wordprocessingml/2006/main" xmlns:w14="http://schemas.microsoft.com/office/word/2010/wordml" xmlns:w15="http://schemas.microsoft.com/office/word/2012/wordml" xmlns:w16cex="http://schemas.microsoft.com/office/word/2018/wordml/cex" xmlns:w16cid="http://schemas.microsoft.com/office/word/2016/wordml/cid" xmlns:w16="http://schemas.microsoft.com/office/word/2018/wordml" xmlns:w16sdtdh="http://schemas.microsoft.com/office/word/2020/wordml/sdtdatahash" xmlns:w16se="http://schemas.microsoft.com/office/word/2015/wordml/symex" xmlns:wpg="http://schemas.microsoft.com/office/word/2010/wordprocessingGroup" xmlns:wpi="http://schemas.microsoft.com/office/word/2010/wordprocessingInk" xmlns:wne="http://schemas.microsoft.com/office/word/2006/wordml" xmlns:wps="http://schemas.microsoft.com/office/word/2010/wordprocessingShape" mc:Ignorable="w14 w15 w16se w16cid w16 w16cex w16sdtdh wp14">
+<w:endnotes xmlns:wpc="http://schemas.microsoft.com/office/word/2010/wordprocessingCanvas" xmlns:cx="http://schemas.microsoft.com/office/drawing/2014/chartex" xmlns:cx1="http://schemas.microsoft.com/office/drawing/2015/9/8/chartex" xmlns:cx2="http://schemas.microsoft.com/office/drawing/2015/10/21/chartex" xmlns:cx3="http://schemas.microsoft.com/office/drawing/2016/5/9/chartex" xmlns:cx4="http://schemas.microsoft.com/office/drawing/2016/5/10/chartex" xmlns:cx5="http://schemas.microsoft.com/office/drawing/2016/5/11/chartex" xmlns:cx6="http://schemas.microsoft.com/office/drawing/2016/5/12/chartex" xmlns:cx7="http://schemas.microsoft.com/office/drawing/2016/5/13/chartex" xmlns:cx8="http://schemas.microsoft.com/office/drawing/2016/5/14/chartex" xmlns:mc="http://schemas.openxmlformats.org/markup-compatibility/2006" xmlns:aink="http://schemas.microsoft.com/office/drawing/2016/ink" xmlns:am3d="http://schemas.microsoft.com/office/drawing/2017/model3d" xmlns:o="urn:schemas-microsoft-com:office:office" xmlns:r="http://schemas.openxmlformats.org/officeDocument/2006/relationships" xmlns:m="http://schemas.openxmlformats.org/officeDocument/2006/math" xmlns:v="urn:schemas-microsoft-com:vml" xmlns:wp14="http://schemas.microsoft.com/office/word/2010/wordprocessingDrawing" xmlns:wp="http://schemas.openxmlformats.org/drawingml/2006/wordprocessingDrawing" xmlns:w10="urn:schemas-microsoft-com:office:word" xmlns:w="http://schemas.openxmlformats.org/wordprocessingml/2006/main" xmlns:w14="http://schemas.microsoft.com/office/word/2010/wordml" xmlns:w15="http://schemas.microsoft.com/office/word/2012/wordml" xmlns:w16cex="http://schemas.microsoft.com/office/word/2018/wordml/cex" xmlns:w16cid="http://schemas.microsoft.com/office/word/2016/wordml/cid" xmlns:w16="http://schemas.microsoft.com/office/word/2018/wordml" xmlns:w16se="http://schemas.microsoft.com/office/word/2015/wordml/symex" xmlns:wpg="http://schemas.microsoft.com/office/word/2010/wordprocessingGroup" xmlns:wpi="http://schemas.microsoft.com/office/word/2010/wordprocessingInk" xmlns:wne="http://schemas.microsoft.com/office/word/2006/wordml" xmlns:wps="http://schemas.microsoft.com/office/word/2010/wordprocessingShape" mc:Ignorable="w14 w15 w16se w16cid w16 w16cex wp14">
   <w:endnote w:type="separator" w:id="-1">
     <w:p>
       <w:pPr>
@@ -470,8 +407,156 @@
 </w:endnotes>
 </file>
 
+<file path=word/footer1.xml><?xml version="1.0" encoding="utf-8"?>
+<w:ftr xmlns:wpc="http://schemas.microsoft.com/office/word/2010/wordprocessingCanvas" xmlns:cx="http://schemas.microsoft.com/office/drawing/2014/chartex" xmlns:cx1="http://schemas.microsoft.com/office/drawing/2015/9/8/chartex" xmlns:cx2="http://schemas.microsoft.com/office/drawing/2015/10/21/chartex" xmlns:cx3="http://schemas.microsoft.com/office/drawing/2016/5/9/chartex" xmlns:cx4="http://schemas.microsoft.com/office/drawing/2016/5/10/chartex" xmlns:cx5="http://schemas.microsoft.com/office/drawing/2016/5/11/chartex" xmlns:cx6="http://schemas.microsoft.com/office/drawing/2016/5/12/chartex" xmlns:cx7="http://schemas.microsoft.com/office/drawing/2016/5/13/chartex" xmlns:cx8="http://schemas.microsoft.com/office/drawing/2016/5/14/chartex" xmlns:mc="http://schemas.openxmlformats.org/markup-compatibility/2006" xmlns:aink="http://schemas.microsoft.com/office/drawing/2016/ink" xmlns:am3d="http://schemas.microsoft.com/office/drawing/2017/model3d" xmlns:o="urn:schemas-microsoft-com:office:office" xmlns:r="http://schemas.openxmlformats.org/officeDocument/2006/relationships" xmlns:m="http://schemas.openxmlformats.org/officeDocument/2006/math" xmlns:v="urn:schemas-microsoft-com:vml" xmlns:wp14="http://schemas.microsoft.com/office/word/2010/wordprocessingDrawing" xmlns:wp="http://schemas.openxmlformats.org/drawingml/2006/wordprocessingDrawing" xmlns:w10="urn:schemas-microsoft-com:office:word" xmlns:w="http://schemas.openxmlformats.org/wordprocessingml/2006/main" xmlns:w14="http://schemas.microsoft.com/office/word/2010/wordml" xmlns:w15="http://schemas.microsoft.com/office/word/2012/wordml" xmlns:w16cex="http://schemas.microsoft.com/office/word/2018/wordml/cex" xmlns:w16cid="http://schemas.microsoft.com/office/word/2016/wordml/cid" xmlns:w16="http://schemas.microsoft.com/office/word/2018/wordml" xmlns:w16se="http://schemas.microsoft.com/office/word/2015/wordml/symex" xmlns:wpg="http://schemas.microsoft.com/office/word/2010/wordprocessingGroup" xmlns:wpi="http://schemas.microsoft.com/office/word/2010/wordprocessingInk" xmlns:wne="http://schemas.microsoft.com/office/word/2006/wordml" xmlns:wps="http://schemas.microsoft.com/office/word/2010/wordprocessingShape" mc:Ignorable="w14 w15 w16se w16cid w16 w16cex wp14">
+  <w:tbl>
+    <w:tblPr>
+      <w:tblStyle w:val="TableGrid"/>
+      <w:tblW w:w="0" w:type="auto"/>
+      <w:tblBorders>
+        <w:top w:val="none" w:sz="0" w:space="0" w:color="auto"/>
+        <w:left w:val="none" w:sz="0" w:space="0" w:color="auto"/>
+        <w:bottom w:val="none" w:sz="0" w:space="0" w:color="auto"/>
+        <w:right w:val="none" w:sz="0" w:space="0" w:color="auto"/>
+        <w:insideH w:val="none" w:sz="0" w:space="0" w:color="auto"/>
+        <w:insideV w:val="none" w:sz="0" w:space="0" w:color="auto"/>
+      </w:tblBorders>
+      <w:tblLook w:val="04A0" w:firstRow="1" w:lastRow="0" w:firstColumn="1" w:lastColumn="0" w:noHBand="0" w:noVBand="1"/>
+    </w:tblPr>
+    <w:tblGrid>
+      <w:gridCol w:w="4767"/>
+      <w:gridCol w:w="4593"/>
+    </w:tblGrid>
+    <w:tr>
+      <w:tc>
+        <w:tcPr>
+          <w:tcW w:w="4788" w:type="dxa"/>
+        </w:tcPr>
+        <w:p>
+          <w:pPr>
+            <w:pStyle w:val="BodyText"/>
+          </w:pPr>
+          <w:r>
+            <w:rPr>
+              <w:b/>
+              <w:bCs/>
+              <w:noProof/>
+            </w:rPr>
+            <w:drawing>
+              <wp:inline distT="0" distB="0" distL="0" distR="0" wp14:anchorId="62265995" wp14:editId="74478D01">
+                <wp:extent cx="2775526" cy="706039"/>
+                <wp:effectExtent l="0" t="0" r="0" b="5715"/>
+                <wp:docPr id="11" name="Picture 11" descr="A picture containing logo&#10;&#10;Description automatically generated"/>
+                <wp:cNvGraphicFramePr>
+                  <a:graphicFrameLocks xmlns:a="http://schemas.openxmlformats.org/drawingml/2006/main" noChangeAspect="1"/>
+                </wp:cNvGraphicFramePr>
+                <a:graphic xmlns:a="http://schemas.openxmlformats.org/drawingml/2006/main">
+                  <a:graphicData uri="http://schemas.openxmlformats.org/drawingml/2006/picture">
+                    <pic:pic xmlns:pic="http://schemas.openxmlformats.org/drawingml/2006/picture">
+                      <pic:nvPicPr>
+                        <pic:cNvPr id="1" name="Picture 1" descr="A picture containing logo&#10;&#10;Description automatically generated"/>
+                        <pic:cNvPicPr/>
+                      </pic:nvPicPr>
+                      <pic:blipFill>
+                        <a:blip r:embed="rId1" cstate="print">
+                          <a:extLst>
+                            <a:ext uri="{28A0092B-C50C-407E-A947-70E740481C1C}">
+                              <a14:useLocalDpi xmlns:a14="http://schemas.microsoft.com/office/drawing/2010/main" val="0"/>
+                            </a:ext>
+                          </a:extLst>
+                        </a:blip>
+                        <a:stretch>
+                          <a:fillRect/>
+                        </a:stretch>
+                      </pic:blipFill>
+                      <pic:spPr>
+                        <a:xfrm>
+                          <a:off x="0" y="0"/>
+                          <a:ext cx="2830389" cy="719995"/>
+                        </a:xfrm>
+                        <a:prstGeom prst="rect">
+                          <a:avLst/>
+                        </a:prstGeom>
+                      </pic:spPr>
+                    </pic:pic>
+                  </a:graphicData>
+                </a:graphic>
+              </wp:inline>
+            </w:drawing>
+          </w:r>
+        </w:p>
+      </w:tc>
+      <w:tc>
+        <w:tcPr>
+          <w:tcW w:w="4788" w:type="dxa"/>
+        </w:tcPr>
+        <w:p>
+          <w:pPr>
+            <w:pStyle w:val="BodyText"/>
+            <w:jc w:val="right"/>
+          </w:pPr>
+          <w:r>
+            <w:rPr>
+              <w:b/>
+              <w:bCs/>
+              <w:noProof/>
+            </w:rPr>
+            <w:drawing>
+              <wp:inline distT="0" distB="0" distL="0" distR="0" wp14:anchorId="77F9646F" wp14:editId="358EE6F1">
+                <wp:extent cx="1683945" cy="780063"/>
+                <wp:effectExtent l="0" t="0" r="5715" b="0"/>
+                <wp:docPr id="12" name="Picture 12" descr="Logo&#10;&#10;Description automatically generated"/>
+                <wp:cNvGraphicFramePr>
+                  <a:graphicFrameLocks xmlns:a="http://schemas.openxmlformats.org/drawingml/2006/main" noChangeAspect="1"/>
+                </wp:cNvGraphicFramePr>
+                <a:graphic xmlns:a="http://schemas.openxmlformats.org/drawingml/2006/main">
+                  <a:graphicData uri="http://schemas.openxmlformats.org/drawingml/2006/picture">
+                    <pic:pic xmlns:pic="http://schemas.openxmlformats.org/drawingml/2006/picture">
+                      <pic:nvPicPr>
+                        <pic:cNvPr id="5" name="Picture 5" descr="Logo&#10;&#10;Description automatically generated"/>
+                        <pic:cNvPicPr/>
+                      </pic:nvPicPr>
+                      <pic:blipFill>
+                        <a:blip r:embed="rId2" cstate="print">
+                          <a:extLst>
+                            <a:ext uri="{28A0092B-C50C-407E-A947-70E740481C1C}">
+                              <a14:useLocalDpi xmlns:a14="http://schemas.microsoft.com/office/drawing/2010/main" val="0"/>
+                            </a:ext>
+                          </a:extLst>
+                        </a:blip>
+                        <a:stretch>
+                          <a:fillRect/>
+                        </a:stretch>
+                      </pic:blipFill>
+                      <pic:spPr>
+                        <a:xfrm>
+                          <a:off x="0" y="0"/>
+                          <a:ext cx="1703156" cy="788962"/>
+                        </a:xfrm>
+                        <a:prstGeom prst="rect">
+                          <a:avLst/>
+                        </a:prstGeom>
+                      </pic:spPr>
+                    </pic:pic>
+                  </a:graphicData>
+                </a:graphic>
+              </wp:inline>
+            </w:drawing>
+          </w:r>
+        </w:p>
+      </w:tc>
+    </w:tr>
+  </w:tbl>
+  <w:p>
+    <w:pPr>
+      <w:pStyle w:val="Footer"/>
+    </w:pPr>
+  </w:p>
+</w:ftr>
+</file>
+
 <file path=word/footnotes.xml><?xml version="1.0" encoding="utf-8"?>
-<w:footnotes xmlns:wpc="http://schemas.microsoft.com/office/word/2010/wordprocessingCanvas" xmlns:cx="http://schemas.microsoft.com/office/drawing/2014/chartex" xmlns:cx1="http://schemas.microsoft.com/office/drawing/2015/9/8/chartex" xmlns:cx2="http://schemas.microsoft.com/office/drawing/2015/10/21/chartex" xmlns:cx3="http://schemas.microsoft.com/office/drawing/2016/5/9/chartex" xmlns:cx4="http://schemas.microsoft.com/office/drawing/2016/5/10/chartex" xmlns:cx5="http://schemas.microsoft.com/office/drawing/2016/5/11/chartex" xmlns:cx6="http://schemas.microsoft.com/office/drawing/2016/5/12/chartex" xmlns:cx7="http://schemas.microsoft.com/office/drawing/2016/5/13/chartex" xmlns:cx8="http://schemas.microsoft.com/office/drawing/2016/5/14/chartex" xmlns:mc="http://schemas.openxmlformats.org/markup-compatibility/2006" xmlns:aink="http://schemas.microsoft.com/office/drawing/2016/ink" xmlns:am3d="http://schemas.microsoft.com/office/drawing/2017/model3d" xmlns:o="urn:schemas-microsoft-com:office:office" xmlns:r="http://schemas.openxmlformats.org/officeDocument/2006/relationships" xmlns:m="http://schemas.openxmlformats.org/officeDocument/2006/math" xmlns:v="urn:schemas-microsoft-com:vml" xmlns:wp14="http://schemas.microsoft.com/office/word/2010/wordprocessingDrawing" xmlns:wp="http://schemas.openxmlformats.org/drawingml/2006/wordprocessingDrawing" xmlns:w10="urn:schemas-microsoft-com:office:word" xmlns:w="http://schemas.openxmlformats.org/wordprocessingml/2006/main" xmlns:w14="http://schemas.microsoft.com/office/word/2010/wordml" xmlns:w15="http://schemas.microsoft.com/office/word/2012/wordml" xmlns:w16cex="http://schemas.microsoft.com/office/word/2018/wordml/cex" xmlns:w16cid="http://schemas.microsoft.com/office/word/2016/wordml/cid" xmlns:w16="http://schemas.microsoft.com/office/word/2018/wordml" xmlns:w16sdtdh="http://schemas.microsoft.com/office/word/2020/wordml/sdtdatahash" xmlns:w16se="http://schemas.microsoft.com/office/word/2015/wordml/symex" xmlns:wpg="http://schemas.microsoft.com/office/word/2010/wordprocessingGroup" xmlns:wpi="http://schemas.microsoft.com/office/word/2010/wordprocessingInk" xmlns:wne="http://schemas.microsoft.com/office/word/2006/wordml" xmlns:wps="http://schemas.microsoft.com/office/word/2010/wordprocessingShape" mc:Ignorable="w14 w15 w16se w16cid w16 w16cex w16sdtdh wp14">
+<w:footnotes xmlns:wpc="http://schemas.microsoft.com/office/word/2010/wordprocessingCanvas" xmlns:cx="http://schemas.microsoft.com/office/drawing/2014/chartex" xmlns:cx1="http://schemas.microsoft.com/office/drawing/2015/9/8/chartex" xmlns:cx2="http://schemas.microsoft.com/office/drawing/2015/10/21/chartex" xmlns:cx3="http://schemas.microsoft.com/office/drawing/2016/5/9/chartex" xmlns:cx4="http://schemas.microsoft.com/office/drawing/2016/5/10/chartex" xmlns:cx5="http://schemas.microsoft.com/office/drawing/2016/5/11/chartex" xmlns:cx6="http://schemas.microsoft.com/office/drawing/2016/5/12/chartex" xmlns:cx7="http://schemas.microsoft.com/office/drawing/2016/5/13/chartex" xmlns:cx8="http://schemas.microsoft.com/office/drawing/2016/5/14/chartex" xmlns:mc="http://schemas.openxmlformats.org/markup-compatibility/2006" xmlns:aink="http://schemas.microsoft.com/office/drawing/2016/ink" xmlns:am3d="http://schemas.microsoft.com/office/drawing/2017/model3d" xmlns:o="urn:schemas-microsoft-com:office:office" xmlns:r="http://schemas.openxmlformats.org/officeDocument/2006/relationships" xmlns:m="http://schemas.openxmlformats.org/officeDocument/2006/math" xmlns:v="urn:schemas-microsoft-com:vml" xmlns:wp14="http://schemas.microsoft.com/office/word/2010/wordprocessingDrawing" xmlns:wp="http://schemas.openxmlformats.org/drawingml/2006/wordprocessingDrawing" xmlns:w10="urn:schemas-microsoft-com:office:word" xmlns:w="http://schemas.openxmlformats.org/wordprocessingml/2006/main" xmlns:w14="http://schemas.microsoft.com/office/word/2010/wordml" xmlns:w15="http://schemas.microsoft.com/office/word/2012/wordml" xmlns:w16cex="http://schemas.microsoft.com/office/word/2018/wordml/cex" xmlns:w16cid="http://schemas.microsoft.com/office/word/2016/wordml/cid" xmlns:w16="http://schemas.microsoft.com/office/word/2018/wordml" xmlns:w16se="http://schemas.microsoft.com/office/word/2015/wordml/symex" xmlns:wpg="http://schemas.microsoft.com/office/word/2010/wordprocessingGroup" xmlns:wpi="http://schemas.microsoft.com/office/word/2010/wordprocessingInk" xmlns:wne="http://schemas.microsoft.com/office/word/2006/wordml" xmlns:wps="http://schemas.microsoft.com/office/word/2010/wordprocessingShape" mc:Ignorable="w14 w15 w16se w16cid w16 w16cex wp14">
   <w:footnote w:type="separator" w:id="-1">
     <w:p>
       <w:r>
@@ -483,14 +568,262 @@
     <w:p>
       <w:r>
         <w:continuationSeparator/>
+      </w:r>
+    </w:p>
+  </w:footnote>
+  <w:footnote w:id="1">
+    <w:p>
+      <w:pPr>
+        <w:pStyle w:val="FootnoteText"/>
+        <w:spacing w:after="0"/>
+        <w:rPr>
+          <w:rFonts w:cs="Calibri"/>
+          <w:lang w:val="en-GB"/>
+        </w:rPr>
+      </w:pPr>
+      <w:r>
+        <w:rPr>
+          <w:rStyle w:val="FootnoteReference"/>
+          <w:rFonts w:cs="Calibri"/>
+          <w:szCs w:val="18"/>
+        </w:rPr>
+        <w:footnoteRef/>
+      </w:r>
+      <w:r>
+        <w:rPr>
+          <w:rFonts w:cs="Calibri"/>
+          <w:szCs w:val="18"/>
+        </w:rPr>
+        <w:t xml:space="preserve"> </w:t>
+      </w:r>
+      <w:r>
+        <w:rPr>
+          <w:rFonts w:cs="Calibri"/>
+          <w:szCs w:val="18"/>
+          <w:lang w:val="en-GB"/>
+        </w:rPr>
+        <w:t>Footnote</w:t>
       </w:r>
     </w:p>
   </w:footnote>
 </w:footnotes>
 </file>
 
+<file path=word/header1.xml><?xml version="1.0" encoding="utf-8"?>
+<w:hdr xmlns:wpc="http://schemas.microsoft.com/office/word/2010/wordprocessingCanvas" xmlns:cx="http://schemas.microsoft.com/office/drawing/2014/chartex" xmlns:cx1="http://schemas.microsoft.com/office/drawing/2015/9/8/chartex" xmlns:cx2="http://schemas.microsoft.com/office/drawing/2015/10/21/chartex" xmlns:cx3="http://schemas.microsoft.com/office/drawing/2016/5/9/chartex" xmlns:cx4="http://schemas.microsoft.com/office/drawing/2016/5/10/chartex" xmlns:cx5="http://schemas.microsoft.com/office/drawing/2016/5/11/chartex" xmlns:cx6="http://schemas.microsoft.com/office/drawing/2016/5/12/chartex" xmlns:cx7="http://schemas.microsoft.com/office/drawing/2016/5/13/chartex" xmlns:cx8="http://schemas.microsoft.com/office/drawing/2016/5/14/chartex" xmlns:mc="http://schemas.openxmlformats.org/markup-compatibility/2006" xmlns:aink="http://schemas.microsoft.com/office/drawing/2016/ink" xmlns:am3d="http://schemas.microsoft.com/office/drawing/2017/model3d" xmlns:o="urn:schemas-microsoft-com:office:office" xmlns:r="http://schemas.openxmlformats.org/officeDocument/2006/relationships" xmlns:m="http://schemas.openxmlformats.org/officeDocument/2006/math" xmlns:v="urn:schemas-microsoft-com:vml" xmlns:wp14="http://schemas.microsoft.com/office/word/2010/wordprocessingDrawing" xmlns:wp="http://schemas.openxmlformats.org/drawingml/2006/wordprocessingDrawing" xmlns:w10="urn:schemas-microsoft-com:office:word" xmlns:w="http://schemas.openxmlformats.org/wordprocessingml/2006/main" xmlns:w14="http://schemas.microsoft.com/office/word/2010/wordml" xmlns:w15="http://schemas.microsoft.com/office/word/2012/wordml" xmlns:w16cex="http://schemas.microsoft.com/office/word/2018/wordml/cex" xmlns:w16cid="http://schemas.microsoft.com/office/word/2016/wordml/cid" xmlns:w16="http://schemas.microsoft.com/office/word/2018/wordml" xmlns:w16se="http://schemas.microsoft.com/office/word/2015/wordml/symex" xmlns:wpg="http://schemas.microsoft.com/office/word/2010/wordprocessingGroup" xmlns:wpi="http://schemas.microsoft.com/office/word/2010/wordprocessingInk" xmlns:wne="http://schemas.microsoft.com/office/word/2006/wordml" xmlns:wps="http://schemas.microsoft.com/office/word/2010/wordprocessingShape" mc:Ignorable="w14 w15 w16se w16cid w16 w16cex wp14">
+  <w:p>
+    <w:pPr>
+      <w:pStyle w:val="Header"/>
+      <w:jc w:val="right"/>
+    </w:pPr>
+    <w:r>
+      <w:rPr>
+        <w:b/>
+        <w:bCs/>
+        <w:noProof/>
+      </w:rPr>
+      <w:drawing>
+        <wp:inline distT="0" distB="0" distL="0" distR="0" wp14:anchorId="3410B8AB" wp14:editId="00893DF5">
+          <wp:extent cx="1316567" cy="401159"/>
+          <wp:effectExtent l="0" t="0" r="0" b="0"/>
+          <wp:docPr id="13" name="Picture 13" descr="Graphical user interface, text&#10;&#10;Description automatically generated"/>
+          <wp:cNvGraphicFramePr>
+            <a:graphicFrameLocks xmlns:a="http://schemas.openxmlformats.org/drawingml/2006/main" noChangeAspect="1"/>
+          </wp:cNvGraphicFramePr>
+          <a:graphic xmlns:a="http://schemas.openxmlformats.org/drawingml/2006/main">
+            <a:graphicData uri="http://schemas.openxmlformats.org/drawingml/2006/picture">
+              <pic:pic xmlns:pic="http://schemas.openxmlformats.org/drawingml/2006/picture">
+                <pic:nvPicPr>
+                  <pic:cNvPr id="3" name="Picture 3" descr="Graphical user interface, text&#10;&#10;Description automatically generated"/>
+                  <pic:cNvPicPr/>
+                </pic:nvPicPr>
+                <pic:blipFill>
+                  <a:blip r:embed="rId1" cstate="print">
+                    <a:extLst>
+                      <a:ext uri="{28A0092B-C50C-407E-A947-70E740481C1C}">
+                        <a14:useLocalDpi xmlns:a14="http://schemas.microsoft.com/office/drawing/2010/main" val="0"/>
+                      </a:ext>
+                    </a:extLst>
+                  </a:blip>
+                  <a:stretch>
+                    <a:fillRect/>
+                  </a:stretch>
+                </pic:blipFill>
+                <pic:spPr>
+                  <a:xfrm>
+                    <a:off x="0" y="0"/>
+                    <a:ext cx="1354308" cy="412659"/>
+                  </a:xfrm>
+                  <a:prstGeom prst="rect">
+                    <a:avLst/>
+                  </a:prstGeom>
+                </pic:spPr>
+              </pic:pic>
+            </a:graphicData>
+          </a:graphic>
+        </wp:inline>
+      </w:drawing>
+    </w:r>
+  </w:p>
+  <w:p>
+    <w:pPr>
+      <w:pStyle w:val="Header"/>
+      <w:jc w:val="right"/>
+    </w:pPr>
+  </w:p>
+</w:hdr>
+</file>
+
+<file path=word/header2.xml><?xml version="1.0" encoding="utf-8"?>
+<w:hdr xmlns:wpc="http://schemas.microsoft.com/office/word/2010/wordprocessingCanvas" xmlns:cx="http://schemas.microsoft.com/office/drawing/2014/chartex" xmlns:cx1="http://schemas.microsoft.com/office/drawing/2015/9/8/chartex" xmlns:cx2="http://schemas.microsoft.com/office/drawing/2015/10/21/chartex" xmlns:cx3="http://schemas.microsoft.com/office/drawing/2016/5/9/chartex" xmlns:cx4="http://schemas.microsoft.com/office/drawing/2016/5/10/chartex" xmlns:cx5="http://schemas.microsoft.com/office/drawing/2016/5/11/chartex" xmlns:cx6="http://schemas.microsoft.com/office/drawing/2016/5/12/chartex" xmlns:cx7="http://schemas.microsoft.com/office/drawing/2016/5/13/chartex" xmlns:cx8="http://schemas.microsoft.com/office/drawing/2016/5/14/chartex" xmlns:mc="http://schemas.openxmlformats.org/markup-compatibility/2006" xmlns:aink="http://schemas.microsoft.com/office/drawing/2016/ink" xmlns:am3d="http://schemas.microsoft.com/office/drawing/2017/model3d" xmlns:o="urn:schemas-microsoft-com:office:office" xmlns:r="http://schemas.openxmlformats.org/officeDocument/2006/relationships" xmlns:m="http://schemas.openxmlformats.org/officeDocument/2006/math" xmlns:v="urn:schemas-microsoft-com:vml" xmlns:wp14="http://schemas.microsoft.com/office/word/2010/wordprocessingDrawing" xmlns:wp="http://schemas.openxmlformats.org/drawingml/2006/wordprocessingDrawing" xmlns:w10="urn:schemas-microsoft-com:office:word" xmlns:w="http://schemas.openxmlformats.org/wordprocessingml/2006/main" xmlns:w14="http://schemas.microsoft.com/office/word/2010/wordml" xmlns:w15="http://schemas.microsoft.com/office/word/2012/wordml" xmlns:w16cex="http://schemas.microsoft.com/office/word/2018/wordml/cex" xmlns:w16cid="http://schemas.microsoft.com/office/word/2016/wordml/cid" xmlns:w16="http://schemas.microsoft.com/office/word/2018/wordml" xmlns:w16se="http://schemas.microsoft.com/office/word/2015/wordml/symex" xmlns:wpg="http://schemas.microsoft.com/office/word/2010/wordprocessingGroup" xmlns:wpi="http://schemas.microsoft.com/office/word/2010/wordprocessingInk" xmlns:wne="http://schemas.microsoft.com/office/word/2006/wordml" xmlns:wps="http://schemas.microsoft.com/office/word/2010/wordprocessingShape" mc:Ignorable="w14 w15 w16se w16cid w16 w16cex wp14">
+  <w:tbl>
+    <w:tblPr>
+      <w:tblStyle w:val="TableGrid"/>
+      <w:tblW w:w="0" w:type="auto"/>
+      <w:tblBorders>
+        <w:top w:val="none" w:sz="0" w:space="0" w:color="auto"/>
+        <w:left w:val="none" w:sz="0" w:space="0" w:color="auto"/>
+        <w:bottom w:val="none" w:sz="0" w:space="0" w:color="auto"/>
+        <w:right w:val="none" w:sz="0" w:space="0" w:color="auto"/>
+        <w:insideH w:val="none" w:sz="0" w:space="0" w:color="auto"/>
+        <w:insideV w:val="none" w:sz="0" w:space="0" w:color="auto"/>
+      </w:tblBorders>
+      <w:tblLook w:val="04A0" w:firstRow="1" w:lastRow="0" w:firstColumn="1" w:lastColumn="0" w:noHBand="0" w:noVBand="1"/>
+    </w:tblPr>
+    <w:tblGrid>
+      <w:gridCol w:w="4699"/>
+      <w:gridCol w:w="4661"/>
+    </w:tblGrid>
+    <w:tr>
+      <w:tc>
+        <w:tcPr>
+          <w:tcW w:w="4788" w:type="dxa"/>
+        </w:tcPr>
+        <w:p>
+          <w:pPr>
+            <w:pStyle w:val="BodyText"/>
+          </w:pPr>
+          <w:r>
+            <w:rPr>
+              <w:b/>
+              <w:bCs/>
+              <w:noProof/>
+            </w:rPr>
+            <w:drawing>
+              <wp:inline distT="0" distB="0" distL="0" distR="0" wp14:anchorId="48AEDBAF" wp14:editId="772E93CD">
+                <wp:extent cx="2172832" cy="662064"/>
+                <wp:effectExtent l="0" t="0" r="0" b="0"/>
+                <wp:docPr id="9" name="Picture 9" descr="Graphical user interface, text&#10;&#10;Description automatically generated"/>
+                <wp:cNvGraphicFramePr>
+                  <a:graphicFrameLocks xmlns:a="http://schemas.openxmlformats.org/drawingml/2006/main" noChangeAspect="1"/>
+                </wp:cNvGraphicFramePr>
+                <a:graphic xmlns:a="http://schemas.openxmlformats.org/drawingml/2006/main">
+                  <a:graphicData uri="http://schemas.openxmlformats.org/drawingml/2006/picture">
+                    <pic:pic xmlns:pic="http://schemas.openxmlformats.org/drawingml/2006/picture">
+                      <pic:nvPicPr>
+                        <pic:cNvPr id="3" name="Picture 3" descr="Graphical user interface, text&#10;&#10;Description automatically generated"/>
+                        <pic:cNvPicPr/>
+                      </pic:nvPicPr>
+                      <pic:blipFill>
+                        <a:blip r:embed="rId1" cstate="print">
+                          <a:extLst>
+                            <a:ext uri="{28A0092B-C50C-407E-A947-70E740481C1C}">
+                              <a14:useLocalDpi xmlns:a14="http://schemas.microsoft.com/office/drawing/2010/main" val="0"/>
+                            </a:ext>
+                          </a:extLst>
+                        </a:blip>
+                        <a:stretch>
+                          <a:fillRect/>
+                        </a:stretch>
+                      </pic:blipFill>
+                      <pic:spPr>
+                        <a:xfrm>
+                          <a:off x="0" y="0"/>
+                          <a:ext cx="2209651" cy="673283"/>
+                        </a:xfrm>
+                        <a:prstGeom prst="rect">
+                          <a:avLst/>
+                        </a:prstGeom>
+                      </pic:spPr>
+                    </pic:pic>
+                  </a:graphicData>
+                </a:graphic>
+              </wp:inline>
+            </w:drawing>
+          </w:r>
+        </w:p>
+      </w:tc>
+      <w:tc>
+        <w:tcPr>
+          <w:tcW w:w="4788" w:type="dxa"/>
+        </w:tcPr>
+        <w:p>
+          <w:pPr>
+            <w:pStyle w:val="BodyText"/>
+            <w:jc w:val="right"/>
+          </w:pPr>
+          <w:r>
+            <w:rPr>
+              <w:b/>
+              <w:bCs/>
+              <w:noProof/>
+            </w:rPr>
+            <w:drawing>
+              <wp:inline distT="0" distB="0" distL="0" distR="0" wp14:anchorId="50E90766" wp14:editId="16CDAB80">
+                <wp:extent cx="1865014" cy="709940"/>
+                <wp:effectExtent l="0" t="0" r="0" b="0"/>
+                <wp:docPr id="10" name="Picture 10" descr="Logo&#10;&#10;Description automatically generated"/>
+                <wp:cNvGraphicFramePr>
+                  <a:graphicFrameLocks xmlns:a="http://schemas.openxmlformats.org/drawingml/2006/main" noChangeAspect="1"/>
+                </wp:cNvGraphicFramePr>
+                <a:graphic xmlns:a="http://schemas.openxmlformats.org/drawingml/2006/main">
+                  <a:graphicData uri="http://schemas.openxmlformats.org/drawingml/2006/picture">
+                    <pic:pic xmlns:pic="http://schemas.openxmlformats.org/drawingml/2006/picture">
+                      <pic:nvPicPr>
+                        <pic:cNvPr id="4" name="Picture 4" descr="Logo&#10;&#10;Description automatically generated"/>
+                        <pic:cNvPicPr/>
+                      </pic:nvPicPr>
+                      <pic:blipFill>
+                        <a:blip r:embed="rId2" cstate="print">
+                          <a:extLst>
+                            <a:ext uri="{28A0092B-C50C-407E-A947-70E740481C1C}">
+                              <a14:useLocalDpi xmlns:a14="http://schemas.microsoft.com/office/drawing/2010/main" val="0"/>
+                            </a:ext>
+                          </a:extLst>
+                        </a:blip>
+                        <a:stretch>
+                          <a:fillRect/>
+                        </a:stretch>
+                      </pic:blipFill>
+                      <pic:spPr>
+                        <a:xfrm>
+                          <a:off x="0" y="0"/>
+                          <a:ext cx="1899397" cy="723028"/>
+                        </a:xfrm>
+                        <a:prstGeom prst="rect">
+                          <a:avLst/>
+                        </a:prstGeom>
+                      </pic:spPr>
+                    </pic:pic>
+                  </a:graphicData>
+                </a:graphic>
+              </wp:inline>
+            </w:drawing>
+          </w:r>
+        </w:p>
+      </w:tc>
+    </w:tr>
+  </w:tbl>
+  <w:p>
+    <w:pPr>
+      <w:pStyle w:val="Header"/>
+    </w:pPr>
+  </w:p>
+</w:hdr>
+</file>
+
 <file path=word/numbering.xml><?xml version="1.0" encoding="utf-8"?>
-<w:numbering xmlns:wpc="http://schemas.microsoft.com/office/word/2010/wordprocessingCanvas" xmlns:cx="http://schemas.microsoft.com/office/drawing/2014/chartex" xmlns:cx1="http://schemas.microsoft.com/office/drawing/2015/9/8/chartex" xmlns:cx2="http://schemas.microsoft.com/office/drawing/2015/10/21/chartex" xmlns:cx3="http://schemas.microsoft.com/office/drawing/2016/5/9/chartex" xmlns:cx4="http://schemas.microsoft.com/office/drawing/2016/5/10/chartex" xmlns:cx5="http://schemas.microsoft.com/office/drawing/2016/5/11/chartex" xmlns:cx6="http://schemas.microsoft.com/office/drawing/2016/5/12/chartex" xmlns:cx7="http://schemas.microsoft.com/office/drawing/2016/5/13/chartex" xmlns:cx8="http://schemas.microsoft.com/office/drawing/2016/5/14/chartex" xmlns:mc="http://schemas.openxmlformats.org/markup-compatibility/2006" xmlns:aink="http://schemas.microsoft.com/office/drawing/2016/ink" xmlns:am3d="http://schemas.microsoft.com/office/drawing/2017/model3d" xmlns:o="urn:schemas-microsoft-com:office:office" xmlns:r="http://schemas.openxmlformats.org/officeDocument/2006/relationships" xmlns:m="http://schemas.openxmlformats.org/officeDocument/2006/math" xmlns:v="urn:schemas-microsoft-com:vml" xmlns:wp14="http://schemas.microsoft.com/office/word/2010/wordprocessingDrawing" xmlns:wp="http://schemas.openxmlformats.org/drawingml/2006/wordprocessingDrawing" xmlns:w10="urn:schemas-microsoft-com:office:word" xmlns:w="http://schemas.openxmlformats.org/wordprocessingml/2006/main" xmlns:w14="http://schemas.microsoft.com/office/word/2010/wordml" xmlns:w15="http://schemas.microsoft.com/office/word/2012/wordml" xmlns:w16cex="http://schemas.microsoft.com/office/word/2018/wordml/cex" xmlns:w16cid="http://schemas.microsoft.com/office/word/2016/wordml/cid" xmlns:w16="http://schemas.microsoft.com/office/word/2018/wordml" xmlns:w16sdtdh="http://schemas.microsoft.com/office/word/2020/wordml/sdtdatahash" xmlns:w16se="http://schemas.microsoft.com/office/word/2015/wordml/symex" xmlns:wpg="http://schemas.microsoft.com/office/word/2010/wordprocessingGroup" xmlns:wpi="http://schemas.microsoft.com/office/word/2010/wordprocessingInk" xmlns:wne="http://schemas.microsoft.com/office/word/2006/wordml" xmlns:wps="http://schemas.microsoft.com/office/word/2010/wordprocessingShape" mc:Ignorable="w14 w15 w16se w16cid w16 w16cex w16sdtdh wp14">
+<w:numbering xmlns:wpc="http://schemas.microsoft.com/office/word/2010/wordprocessingCanvas" xmlns:cx="http://schemas.microsoft.com/office/drawing/2014/chartex" xmlns:cx1="http://schemas.microsoft.com/office/drawing/2015/9/8/chartex" xmlns:cx2="http://schemas.microsoft.com/office/drawing/2015/10/21/chartex" xmlns:cx3="http://schemas.microsoft.com/office/drawing/2016/5/9/chartex" xmlns:cx4="http://schemas.microsoft.com/office/drawing/2016/5/10/chartex" xmlns:cx5="http://schemas.microsoft.com/office/drawing/2016/5/11/chartex" xmlns:cx6="http://schemas.microsoft.com/office/drawing/2016/5/12/chartex" xmlns:cx7="http://schemas.microsoft.com/office/drawing/2016/5/13/chartex" xmlns:cx8="http://schemas.microsoft.com/office/drawing/2016/5/14/chartex" xmlns:mc="http://schemas.openxmlformats.org/markup-compatibility/2006" xmlns:aink="http://schemas.microsoft.com/office/drawing/2016/ink" xmlns:am3d="http://schemas.microsoft.com/office/drawing/2017/model3d" xmlns:o="urn:schemas-microsoft-com:office:office" xmlns:r="http://schemas.openxmlformats.org/officeDocument/2006/relationships" xmlns:m="http://schemas.openxmlformats.org/officeDocument/2006/math" xmlns:v="urn:schemas-microsoft-com:vml" xmlns:wp14="http://schemas.microsoft.com/office/word/2010/wordprocessingDrawing" xmlns:wp="http://schemas.openxmlformats.org/drawingml/2006/wordprocessingDrawing" xmlns:w10="urn:schemas-microsoft-com:office:word" xmlns:w="http://schemas.openxmlformats.org/wordprocessingml/2006/main" xmlns:w14="http://schemas.microsoft.com/office/word/2010/wordml" xmlns:w15="http://schemas.microsoft.com/office/word/2012/wordml" xmlns:w16cex="http://schemas.microsoft.com/office/word/2018/wordml/cex" xmlns:w16cid="http://schemas.microsoft.com/office/word/2016/wordml/cid" xmlns:w16="http://schemas.microsoft.com/office/word/2018/wordml" xmlns:w16se="http://schemas.microsoft.com/office/word/2015/wordml/symex" xmlns:wpg="http://schemas.microsoft.com/office/word/2010/wordprocessingGroup" xmlns:wpi="http://schemas.microsoft.com/office/word/2010/wordprocessingInk" xmlns:wne="http://schemas.microsoft.com/office/word/2006/wordml" xmlns:wps="http://schemas.microsoft.com/office/word/2010/wordprocessingShape" mc:Ignorable="w14 w15 w16se w16cid w16 w16cex wp14">
   <w:abstractNum w:abstractNumId="0" w15:restartNumberingAfterBreak="0">
     <w:nsid w:val="2C1AE401"/>
     <w:multiLevelType w:val="multilevel"/>
@@ -602,7 +935,7 @@
 </file>
 
 <file path=word/styles.xml><?xml version="1.0" encoding="utf-8"?>
-<w:styles xmlns:mc="http://schemas.openxmlformats.org/markup-compatibility/2006" xmlns:r="http://schemas.openxmlformats.org/officeDocument/2006/relationships" xmlns:w="http://schemas.openxmlformats.org/wordprocessingml/2006/main" xmlns:w14="http://schemas.microsoft.com/office/word/2010/wordml" xmlns:w15="http://schemas.microsoft.com/office/word/2012/wordml" xmlns:w16cex="http://schemas.microsoft.com/office/word/2018/wordml/cex" xmlns:w16cid="http://schemas.microsoft.com/office/word/2016/wordml/cid" xmlns:w16="http://schemas.microsoft.com/office/word/2018/wordml" xmlns:w16sdtdh="http://schemas.microsoft.com/office/word/2020/wordml/sdtdatahash" xmlns:w16se="http://schemas.microsoft.com/office/word/2015/wordml/symex" mc:Ignorable="w14 w15 w16se w16cid w16 w16cex w16sdtdh">
+<w:styles xmlns:mc="http://schemas.openxmlformats.org/markup-compatibility/2006" xmlns:r="http://schemas.openxmlformats.org/officeDocument/2006/relationships" xmlns:w="http://schemas.openxmlformats.org/wordprocessingml/2006/main" xmlns:w14="http://schemas.microsoft.com/office/word/2010/wordml" xmlns:w15="http://schemas.microsoft.com/office/word/2012/wordml" xmlns:w16cex="http://schemas.microsoft.com/office/word/2018/wordml/cex" xmlns:w16cid="http://schemas.microsoft.com/office/word/2016/wordml/cid" xmlns:w16="http://schemas.microsoft.com/office/word/2018/wordml" xmlns:w16se="http://schemas.microsoft.com/office/word/2015/wordml/symex" mc:Ignorable="w14 w15 w16se w16cid w16 w16cex">
   <w:docDefaults>
     <w:rPrDefault>
       <w:rPr>
@@ -623,9 +956,9 @@
     <w:lsdException w:name="index 7" w:semiHidden="1" w:unhideWhenUsed="1"/>
     <w:lsdException w:name="index 8" w:semiHidden="1" w:unhideWhenUsed="1"/>
     <w:lsdException w:name="index 9" w:semiHidden="1" w:unhideWhenUsed="1"/>
-    <w:lsdException w:name="toc 1" w:semiHidden="1" w:unhideWhenUsed="1"/>
-    <w:lsdException w:name="toc 2" w:semiHidden="1" w:unhideWhenUsed="1"/>
-    <w:lsdException w:name="toc 3" w:semiHidden="1" w:unhideWhenUsed="1"/>
+    <w:lsdException w:name="toc 1" w:semiHidden="1" w:uiPriority="39" w:unhideWhenUsed="1"/>
+    <w:lsdException w:name="toc 2" w:semiHidden="1" w:uiPriority="39" w:unhideWhenUsed="1"/>
+    <w:lsdException w:name="toc 3" w:semiHidden="1" w:uiPriority="39" w:unhideWhenUsed="1"/>
     <w:lsdException w:name="toc 4" w:semiHidden="1" w:unhideWhenUsed="1"/>
     <w:lsdException w:name="toc 5" w:semiHidden="1" w:unhideWhenUsed="1"/>
     <w:lsdException w:name="toc 6" w:semiHidden="1" w:unhideWhenUsed="1"/>
@@ -683,6 +1016,7 @@
     <w:lsdException w:name="Body Text 2" w:semiHidden="1" w:unhideWhenUsed="1"/>
     <w:lsdException w:name="Body Text 3" w:semiHidden="1" w:unhideWhenUsed="1"/>
     <w:lsdException w:name="Body Text Indent 2" w:semiHidden="1" w:unhideWhenUsed="1"/>
+    <w:lsdException w:name="Hyperlink" w:uiPriority="99"/>
     <w:lsdException w:name="Document Map" w:semiHidden="1" w:unhideWhenUsed="1"/>
     <w:lsdException w:name="Plain Text" w:semiHidden="1" w:unhideWhenUsed="1"/>
     <w:lsdException w:name="E-mail Signature" w:semiHidden="1" w:unhideWhenUsed="1"/>
@@ -699,6 +1033,7 @@
     <w:lsdException w:name="HTML Sample" w:semiHidden="1" w:unhideWhenUsed="1"/>
     <w:lsdException w:name="HTML Typewriter" w:semiHidden="1" w:unhideWhenUsed="1"/>
     <w:lsdException w:name="HTML Variable" w:semiHidden="1" w:unhideWhenUsed="1"/>
+    <w:lsdException w:name="Normal Table" w:semiHidden="1" w:unhideWhenUsed="1"/>
     <w:lsdException w:name="annotation subject" w:semiHidden="1" w:unhideWhenUsed="1"/>
     <w:lsdException w:name="No List" w:semiHidden="1" w:unhideWhenUsed="1"/>
     <w:lsdException w:name="Outline List 1" w:semiHidden="1" w:unhideWhenUsed="1"/>
@@ -741,8 +1076,11 @@
     <w:lsdException w:name="Table Contemporary" w:semiHidden="1" w:unhideWhenUsed="1"/>
     <w:lsdException w:name="Table Elegant" w:semiHidden="1" w:unhideWhenUsed="1"/>
     <w:lsdException w:name="Table Professional" w:semiHidden="1" w:unhideWhenUsed="1"/>
+    <w:lsdException w:name="Table Subtle 1" w:semiHidden="1" w:unhideWhenUsed="1"/>
     <w:lsdException w:name="Table Subtle 2" w:semiHidden="1" w:unhideWhenUsed="1"/>
     <w:lsdException w:name="Table Web 1" w:semiHidden="1" w:unhideWhenUsed="1"/>
+    <w:lsdException w:name="Table Web 2" w:semiHidden="1" w:unhideWhenUsed="1"/>
+    <w:lsdException w:name="Table Web 3" w:semiHidden="1" w:unhideWhenUsed="1"/>
     <w:lsdException w:name="Balloon Text" w:semiHidden="1" w:unhideWhenUsed="1"/>
     <w:lsdException w:name="Table Theme" w:semiHidden="1" w:unhideWhenUsed="1"/>
     <w:lsdException w:name="Placeholder Text" w:semiHidden="1"/>
@@ -761,6 +1099,10 @@
     <w:lsdException w:name="Colorful List"/>
     <w:lsdException w:name="Colorful Grid"/>
     <w:lsdException w:name="Light Shading Accent 1"/>
+    <w:lsdException w:name="Light List Accent 1"/>
+    <w:lsdException w:name="Light Grid Accent 1"/>
+    <w:lsdException w:name="Medium Shading 1 Accent 1"/>
+    <w:lsdException w:name="Medium Shading 2 Accent 1"/>
     <w:lsdException w:name="Medium List 1 Accent 1"/>
     <w:lsdException w:name="Revision" w:semiHidden="1"/>
     <w:lsdException w:name="Medium List 2 Accent 1"/>
@@ -836,6 +1178,11 @@
     <w:lsdException w:name="Medium List 2 Accent 6"/>
     <w:lsdException w:name="Medium Grid 1 Accent 6"/>
     <w:lsdException w:name="Medium Grid 2 Accent 6"/>
+    <w:lsdException w:name="Medium Grid 3 Accent 6"/>
+    <w:lsdException w:name="Dark List Accent 6"/>
+    <w:lsdException w:name="Colorful Shading Accent 6"/>
+    <w:lsdException w:name="Colorful List Accent 6"/>
+    <w:lsdException w:name="Colorful Grid Accent 6"/>
     <w:lsdException w:name="Bibliography" w:semiHidden="1" w:unhideWhenUsed="1"/>
     <w:lsdException w:name="TOC Heading" w:semiHidden="1" w:unhideWhenUsed="1"/>
     <w:lsdException w:name="Grid Table 4" w:uiPriority="49"/>
@@ -949,7 +1296,7 @@
     <w:next w:val="BodyText"/>
     <w:uiPriority w:val="9"/>
     <w:qFormat/>
-    <w:rsid w:val="00A31B40"/>
+    <w:rsid w:val="001A42E8"/>
     <w:pPr>
       <w:keepNext/>
       <w:keepLines/>
@@ -960,7 +1307,7 @@
       <w:outlineLvl w:val="0"/>
     </w:pPr>
     <w:rPr>
-      <w:rFonts w:ascii="Open Sans" w:eastAsiaTheme="majorEastAsia" w:hAnsi="Open Sans" w:cstheme="majorBidi"/>
+      <w:rFonts w:ascii="Calibri" w:eastAsiaTheme="majorEastAsia" w:hAnsi="Calibri" w:cs="Calibri"/>
       <w:b/>
       <w:bCs/>
       <w:color w:val="006095"/>
@@ -975,41 +1322,34 @@
     <w:uiPriority w:val="9"/>
     <w:unhideWhenUsed/>
     <w:qFormat/>
-    <w:rsid w:val="00A31B40"/>
+    <w:rsid w:val="00212E32"/>
     <w:pPr>
       <w:keepNext/>
       <w:keepLines/>
       <w:spacing w:before="200" w:after="0"/>
+      <w:ind w:firstLine="720"/>
       <w:outlineLvl w:val="1"/>
     </w:pPr>
     <w:rPr>
-      <w:rFonts w:ascii="Open Sans" w:eastAsiaTheme="majorEastAsia" w:hAnsi="Open Sans" w:cstheme="majorBidi"/>
+      <w:rFonts w:ascii="Calibri" w:eastAsiaTheme="majorEastAsia" w:hAnsi="Calibri" w:cs="Calibri"/>
       <w:b/>
       <w:bCs/>
       <w:color w:val="006295"/>
-      <w:szCs w:val="28"/>
+      <w:sz w:val="26"/>
+      <w:szCs w:val="26"/>
     </w:rPr>
   </w:style>
   <w:style w:type="paragraph" w:styleId="Heading3">
     <w:name w:val="heading 3"/>
-    <w:basedOn w:val="Normal"/>
+    <w:basedOn w:val="Heading2"/>
     <w:next w:val="BodyText"/>
     <w:uiPriority w:val="9"/>
     <w:unhideWhenUsed/>
     <w:qFormat/>
-    <w:rsid w:val="00A31B40"/>
-    <w:pPr>
-      <w:keepNext/>
-      <w:keepLines/>
-      <w:spacing w:before="200" w:after="0"/>
+    <w:rsid w:val="00212E32"/>
+    <w:pPr>
       <w:outlineLvl w:val="2"/>
     </w:pPr>
-    <w:rPr>
-      <w:rFonts w:ascii="Open Sans" w:eastAsiaTheme="majorEastAsia" w:hAnsi="Open Sans" w:cstheme="majorBidi"/>
-      <w:b/>
-      <w:bCs/>
-      <w:color w:val="006295"/>
-    </w:rPr>
   </w:style>
   <w:style w:type="paragraph" w:styleId="Heading4">
     <w:name w:val="heading 4"/>
@@ -1153,12 +1493,13 @@
     <w:name w:val="Body Text"/>
     <w:basedOn w:val="Normal"/>
     <w:qFormat/>
-    <w:rsid w:val="00A31B40"/>
+    <w:rsid w:val="00510D23"/>
     <w:pPr>
       <w:spacing w:before="180" w:after="180"/>
-    </w:pPr>
-    <w:rPr>
-      <w:rFonts w:ascii="Open Sans" w:hAnsi="Open Sans"/>
+      <w:jc w:val="both"/>
+    </w:pPr>
+    <w:rPr>
+      <w:rFonts w:ascii="Calibri" w:hAnsi="Calibri" w:cs="Calibri"/>
       <w:color w:val="292929"/>
     </w:rPr>
   </w:style>
@@ -1182,19 +1523,20 @@
     <w:basedOn w:val="Normal"/>
     <w:next w:val="BodyText"/>
     <w:qFormat/>
-    <w:rsid w:val="00A31B40"/>
+    <w:rsid w:val="00D2356A"/>
     <w:pPr>
       <w:keepNext/>
       <w:keepLines/>
       <w:spacing w:before="480" w:after="240"/>
-    </w:pPr>
-    <w:rPr>
-      <w:rFonts w:ascii="Open Sans" w:eastAsiaTheme="majorEastAsia" w:hAnsi="Open Sans" w:cstheme="majorBidi"/>
+      <w:jc w:val="center"/>
+    </w:pPr>
+    <w:rPr>
+      <w:rFonts w:ascii="Calibri" w:eastAsiaTheme="majorEastAsia" w:hAnsi="Calibri" w:cs="Calibri"/>
       <w:b/>
       <w:bCs/>
-      <w:color w:val="791F83"/>
-      <w:sz w:val="36"/>
-      <w:szCs w:val="36"/>
+      <w:color w:val="4F81BD" w:themeColor="accent1"/>
+      <w:sz w:val="40"/>
+      <w:szCs w:val="40"/>
     </w:rPr>
   </w:style>
   <w:style w:type="paragraph" w:styleId="Subtitle">
@@ -1202,11 +1544,12 @@
     <w:basedOn w:val="Title"/>
     <w:next w:val="BodyText"/>
     <w:qFormat/>
+    <w:rsid w:val="000F279A"/>
     <w:pPr>
       <w:spacing w:before="240"/>
-      <w:jc w:val="center"/>
-    </w:pPr>
-    <w:rPr>
+    </w:pPr>
+    <w:rPr>
+      <w:color w:val="7030A0"/>
       <w:sz w:val="30"/>
       <w:szCs w:val="30"/>
     </w:rPr>
@@ -1215,14 +1558,14 @@
     <w:name w:val="Author"/>
     <w:next w:val="BodyText"/>
     <w:qFormat/>
-    <w:rsid w:val="00A31B40"/>
+    <w:rsid w:val="00C02F3A"/>
     <w:pPr>
       <w:keepNext/>
       <w:keepLines/>
       <w:jc w:val="center"/>
     </w:pPr>
     <w:rPr>
-      <w:rFonts w:ascii="Open Sans" w:hAnsi="Open Sans"/>
+      <w:rFonts w:ascii="Calibri" w:hAnsi="Calibri" w:cs="Calibri"/>
       <w:color w:val="292929"/>
     </w:rPr>
   </w:style>
@@ -1230,11 +1573,15 @@
     <w:name w:val="Date"/>
     <w:next w:val="BodyText"/>
     <w:qFormat/>
+    <w:rsid w:val="00BF5F56"/>
     <w:pPr>
       <w:keepNext/>
       <w:keepLines/>
       <w:jc w:val="center"/>
     </w:pPr>
+    <w:rPr>
+      <w:rFonts w:ascii="Calibri" w:hAnsi="Calibri" w:cs="Calibri"/>
+    </w:rPr>
   </w:style>
   <w:style w:type="paragraph" w:customStyle="1" w:styleId="Abstract">
     <w:name w:val="Abstract"/>
@@ -1274,6 +1621,11 @@
     <w:uiPriority w:val="9"/>
     <w:unhideWhenUsed/>
     <w:qFormat/>
+    <w:rsid w:val="00C41C1C"/>
+    <w:rPr>
+      <w:rFonts w:ascii="Calibri" w:hAnsi="Calibri"/>
+      <w:sz w:val="18"/>
+    </w:rPr>
   </w:style>
   <w:style w:type="table" w:customStyle="1" w:styleId="Table">
     <w:name w:val="Table"/>
@@ -1368,6 +1720,7 @@
   <w:style w:type="character" w:styleId="Hyperlink">
     <w:name w:val="Hyperlink"/>
     <w:basedOn w:val="CaptionChar"/>
+    <w:uiPriority w:val="99"/>
     <w:rPr>
       <w:color w:val="4F81BD" w:themeColor="accent1"/>
     </w:rPr>
@@ -1379,13 +1732,12 @@
     <w:uiPriority w:val="39"/>
     <w:unhideWhenUsed/>
     <w:qFormat/>
+    <w:rsid w:val="000B598E"/>
     <w:pPr>
       <w:spacing w:before="240" w:line="259" w:lineRule="auto"/>
       <w:outlineLvl w:val="9"/>
     </w:pPr>
     <w:rPr>
-      <w:b w:val="0"/>
-      <w:bCs w:val="0"/>
       <w:color w:val="365F91" w:themeColor="accent1" w:themeShade="BF"/>
     </w:rPr>
   </w:style>
@@ -1717,6 +2069,131 @@
       <w:rFonts w:ascii="Consolas" w:hAnsi="Consolas"/>
       <w:sz w:val="22"/>
       <w:shd w:val="clear" w:color="auto" w:fill="F8F8F8"/>
+    </w:rPr>
+  </w:style>
+  <w:style w:type="paragraph" w:styleId="Header">
+    <w:name w:val="header"/>
+    <w:basedOn w:val="Normal"/>
+    <w:link w:val="HeaderChar"/>
+    <w:unhideWhenUsed/>
+    <w:rsid w:val="004E6C88"/>
+    <w:pPr>
+      <w:tabs>
+        <w:tab w:val="center" w:pos="4513"/>
+        <w:tab w:val="right" w:pos="9026"/>
+      </w:tabs>
+      <w:spacing w:after="0"/>
+    </w:pPr>
+  </w:style>
+  <w:style w:type="character" w:customStyle="1" w:styleId="HeaderChar">
+    <w:name w:val="Header Char"/>
+    <w:basedOn w:val="DefaultParagraphFont"/>
+    <w:link w:val="Header"/>
+    <w:rsid w:val="004E6C88"/>
+  </w:style>
+  <w:style w:type="paragraph" w:styleId="Footer">
+    <w:name w:val="footer"/>
+    <w:basedOn w:val="Normal"/>
+    <w:link w:val="FooterChar"/>
+    <w:unhideWhenUsed/>
+    <w:rsid w:val="004E6C88"/>
+    <w:pPr>
+      <w:tabs>
+        <w:tab w:val="center" w:pos="4513"/>
+        <w:tab w:val="right" w:pos="9026"/>
+      </w:tabs>
+      <w:spacing w:after="0"/>
+    </w:pPr>
+  </w:style>
+  <w:style w:type="character" w:customStyle="1" w:styleId="FooterChar">
+    <w:name w:val="Footer Char"/>
+    <w:basedOn w:val="DefaultParagraphFont"/>
+    <w:link w:val="Footer"/>
+    <w:rsid w:val="004E6C88"/>
+  </w:style>
+  <w:style w:type="paragraph" w:styleId="TOC2">
+    <w:name w:val="toc 2"/>
+    <w:basedOn w:val="Normal"/>
+    <w:next w:val="Normal"/>
+    <w:autoRedefine/>
+    <w:uiPriority w:val="39"/>
+    <w:unhideWhenUsed/>
+    <w:rsid w:val="00D33279"/>
+    <w:pPr>
+      <w:spacing w:after="100" w:line="259" w:lineRule="auto"/>
+      <w:ind w:left="220"/>
+    </w:pPr>
+    <w:rPr>
+      <w:rFonts w:ascii="Calibri" w:eastAsiaTheme="minorEastAsia" w:hAnsi="Calibri" w:cs="Times New Roman"/>
+      <w:szCs w:val="22"/>
+    </w:rPr>
+  </w:style>
+  <w:style w:type="paragraph" w:styleId="TOC1">
+    <w:name w:val="toc 1"/>
+    <w:basedOn w:val="Normal"/>
+    <w:next w:val="Normal"/>
+    <w:autoRedefine/>
+    <w:uiPriority w:val="39"/>
+    <w:unhideWhenUsed/>
+    <w:rsid w:val="00D33279"/>
+    <w:pPr>
+      <w:spacing w:after="100" w:line="259" w:lineRule="auto"/>
+    </w:pPr>
+    <w:rPr>
+      <w:rFonts w:ascii="Calibri" w:eastAsiaTheme="minorEastAsia" w:hAnsi="Calibri" w:cs="Times New Roman"/>
+      <w:b/>
+      <w:szCs w:val="22"/>
+    </w:rPr>
+  </w:style>
+  <w:style w:type="paragraph" w:styleId="TOC3">
+    <w:name w:val="toc 3"/>
+    <w:basedOn w:val="Normal"/>
+    <w:next w:val="Normal"/>
+    <w:autoRedefine/>
+    <w:uiPriority w:val="39"/>
+    <w:unhideWhenUsed/>
+    <w:rsid w:val="00D33279"/>
+    <w:pPr>
+      <w:spacing w:after="100" w:line="259" w:lineRule="auto"/>
+      <w:ind w:left="440"/>
+    </w:pPr>
+    <w:rPr>
+      <w:rFonts w:ascii="Calibri" w:eastAsiaTheme="minorEastAsia" w:hAnsi="Calibri" w:cs="Times New Roman"/>
+      <w:szCs w:val="22"/>
+    </w:rPr>
+  </w:style>
+  <w:style w:type="table" w:styleId="TableGrid">
+    <w:name w:val="Table Grid"/>
+    <w:basedOn w:val="TableNormal"/>
+    <w:rsid w:val="00E3635F"/>
+    <w:pPr>
+      <w:spacing w:after="0"/>
+    </w:pPr>
+    <w:tblPr>
+      <w:tblBorders>
+        <w:top w:val="single" w:sz="4" w:space="0" w:color="auto"/>
+        <w:left w:val="single" w:sz="4" w:space="0" w:color="auto"/>
+        <w:bottom w:val="single" w:sz="4" w:space="0" w:color="auto"/>
+        <w:right w:val="single" w:sz="4" w:space="0" w:color="auto"/>
+        <w:insideH w:val="single" w:sz="4" w:space="0" w:color="auto"/>
+        <w:insideV w:val="single" w:sz="4" w:space="0" w:color="auto"/>
+      </w:tblBorders>
+    </w:tblPr>
+  </w:style>
+  <w:style w:type="paragraph" w:styleId="TOC4">
+    <w:name w:val="toc 4"/>
+    <w:basedOn w:val="Normal"/>
+    <w:next w:val="Normal"/>
+    <w:autoRedefine/>
+    <w:semiHidden/>
+    <w:unhideWhenUsed/>
+    <w:rsid w:val="00D33279"/>
+    <w:pPr>
+      <w:spacing w:after="100"/>
+      <w:ind w:left="720"/>
+    </w:pPr>
+    <w:rPr>
+      <w:rFonts w:ascii="Calibri" w:hAnsi="Calibri"/>
     </w:rPr>
   </w:style>
 </w:styles>
@@ -2041,21 +2518,12 @@
 </file>
 
 <file path=customXml/item1.xml><?xml version="1.0" encoding="utf-8"?>
-<?mso-contentType ?>
-<FormTemplates xmlns="http://schemas.microsoft.com/sharepoint/v3/contenttype/forms">
-  <Display>DocumentLibraryForm</Display>
-  <Edit>DocumentLibraryForm</Edit>
-  <New>DocumentLibraryForm</New>
-</FormTemplates>
-</file>
-
-<file path=customXml/item2.xml><?xml version="1.0" encoding="utf-8"?>
 <p:properties xmlns:p="http://schemas.microsoft.com/office/2006/metadata/properties" xmlns:xsi="http://www.w3.org/2001/XMLSchema-instance" xmlns:pc="http://schemas.microsoft.com/office/infopath/2007/PartnerControls">
   <documentManagement/>
 </p:properties>
 </file>
 
-<file path=customXml/item3.xml><?xml version="1.0" encoding="utf-8"?>
+<file path=customXml/item2.xml><?xml version="1.0" encoding="utf-8"?>
 <ct:contentTypeSchema xmlns:ct="http://schemas.microsoft.com/office/2006/metadata/contentType" xmlns:ma="http://schemas.microsoft.com/office/2006/metadata/properties/metaAttributes" ct:_="" ma:_="" ma:contentTypeName="Document" ma:contentTypeID="0x0101008705DFD2773E994AB5E781DE9A247DE5" ma:contentTypeVersion="9" ma:contentTypeDescription="Create a new document." ma:contentTypeScope="" ma:versionID="dbb928eeaae5bb703b8dc14306bc3608">
   <xsd:schema xmlns:xsd="http://www.w3.org/2001/XMLSchema" xmlns:xs="http://www.w3.org/2001/XMLSchema" xmlns:p="http://schemas.microsoft.com/office/2006/metadata/properties" xmlns:ns3="875267d4-4f4f-46a7-b55f-6d43fcf74f9f" targetNamespace="http://schemas.microsoft.com/office/2006/metadata/properties" ma:root="true" ma:fieldsID="aca4360c3200e37316c4f7918bfc6b7b" ns3:_="">
     <xsd:import namespace="875267d4-4f4f-46a7-b55f-6d43fcf74f9f"/>
@@ -2233,15 +2701,20 @@
 </ct:contentTypeSchema>
 </file>
 
-<file path=customXml/itemProps1.xml><?xml version="1.0" encoding="utf-8"?>
-<ds:datastoreItem xmlns:ds="http://schemas.openxmlformats.org/officeDocument/2006/customXml" ds:itemID="{1E978261-AB15-41F9-A9B6-2862485EA47D}">
-  <ds:schemaRefs>
-    <ds:schemaRef ds:uri="http://schemas.microsoft.com/sharepoint/v3/contenttype/forms"/>
-  </ds:schemaRefs>
-</ds:datastoreItem>
+<file path=customXml/item3.xml><?xml version="1.0" encoding="utf-8"?>
+<b:Sources xmlns:b="http://schemas.openxmlformats.org/officeDocument/2006/bibliography" xmlns="http://schemas.openxmlformats.org/officeDocument/2006/bibliography" SelectedStyle="\APASixthEditionOfficeOnline.xsl" StyleName="APA" Version="6"/>
 </file>
 
-<file path=customXml/itemProps2.xml><?xml version="1.0" encoding="utf-8"?>
+<file path=customXml/item4.xml><?xml version="1.0" encoding="utf-8"?>
+<?mso-contentType ?>
+<FormTemplates xmlns="http://schemas.microsoft.com/sharepoint/v3/contenttype/forms">
+  <Display>DocumentLibraryForm</Display>
+  <Edit>DocumentLibraryForm</Edit>
+  <New>DocumentLibraryForm</New>
+</FormTemplates>
+</file>
+
+<file path=customXml/itemProps1.xml><?xml version="1.0" encoding="utf-8"?>
 <ds:datastoreItem xmlns:ds="http://schemas.openxmlformats.org/officeDocument/2006/customXml" ds:itemID="{6377F316-9616-450A-84D2-B55471DD24EC}">
   <ds:schemaRefs>
     <ds:schemaRef ds:uri="http://schemas.microsoft.com/office/2006/metadata/properties"/>
@@ -2250,7 +2723,7 @@
 </ds:datastoreItem>
 </file>
 
-<file path=customXml/itemProps3.xml><?xml version="1.0" encoding="utf-8"?>
+<file path=customXml/itemProps2.xml><?xml version="1.0" encoding="utf-8"?>
 <ds:datastoreItem xmlns:ds="http://schemas.openxmlformats.org/officeDocument/2006/customXml" ds:itemID="{7FFBD51E-C5B0-492F-AE2F-F25693A7E078}">
   <ds:schemaRefs>
     <ds:schemaRef ds:uri="http://schemas.microsoft.com/office/2006/metadata/contentType"/>
@@ -2266,4 +2739,20 @@
     <ds:schemaRef ds:uri="http://schemas.microsoft.com/internal/obd"/>
   </ds:schemaRefs>
 </ds:datastoreItem>
+</file>
+
+<file path=customXml/itemProps3.xml><?xml version="1.0" encoding="utf-8"?>
+<ds:datastoreItem xmlns:ds="http://schemas.openxmlformats.org/officeDocument/2006/customXml" ds:itemID="{CCE6544E-A9D5-49B0-9C8D-D33C80E84B3D}">
+  <ds:schemaRefs>
+    <ds:schemaRef ds:uri="http://schemas.openxmlformats.org/officeDocument/2006/bibliography"/>
+  </ds:schemaRefs>
+</ds:datastoreItem>
+</file>
+
+<file path=customXml/itemProps4.xml><?xml version="1.0" encoding="utf-8"?>
+<ds:datastoreItem xmlns:ds="http://schemas.openxmlformats.org/officeDocument/2006/customXml" ds:itemID="{1E978261-AB15-41F9-A9B6-2862485EA47D}">
+  <ds:schemaRefs>
+    <ds:schemaRef ds:uri="http://schemas.microsoft.com/sharepoint/v3/contenttype/forms"/>
+  </ds:schemaRefs>
+</ds:datastoreItem>
 </file>